--- a/projet malaika/BADGE MALAIKA RECTO.docx
+++ b/projet malaika/BADGE MALAIKA RECTO.docx
@@ -899,6 +899,7 @@
                                 </w14:textFill>
                               </w:rPr>
                             </w:pPr>
+                            <w:proofErr w:type="spellStart"/>
                             <w:r>
                               <w:rPr>
                                 <w:b/>
@@ -920,7 +921,31 @@
                                   </w14:solidFill>
                                 </w14:textFill>
                               </w:rPr>
-                              <w:t xml:space="preserve">Accademie bilingue </w:t>
+                              <w:t>Academie</w:t>
+                            </w:r>
+                            <w:proofErr w:type="spellEnd"/>
+                            <w:r>
+                              <w:rPr>
+                                <w:b/>
+                                <w:outline/>
+                                <w:color w:val="ED7D31" w:themeColor="accent2"/>
+                                <w14:shadow w14:blurRad="0" w14:dist="38100" w14:dir="2700000" w14:sx="100000" w14:sy="100000" w14:kx="0" w14:ky="0" w14:algn="tl">
+                                  <w14:schemeClr w14:val="accent2"/>
+                                </w14:shadow>
+                                <w14:textOutline w14:w="6604" w14:cap="flat" w14:cmpd="sng" w14:algn="ctr">
+                                  <w14:solidFill>
+                                    <w14:schemeClr w14:val="accent2"/>
+                                  </w14:solidFill>
+                                  <w14:prstDash w14:val="solid"/>
+                                  <w14:round/>
+                                </w14:textOutline>
+                                <w14:textFill>
+                                  <w14:solidFill>
+                                    <w14:srgbClr w14:val="FFFFFF"/>
+                                  </w14:solidFill>
+                                </w14:textFill>
+                              </w:rPr>
+                              <w:t xml:space="preserve"> bilingue </w:t>
                             </w:r>
                             <w:proofErr w:type="spellStart"/>
                             <w:r>
@@ -992,7 +1017,6 @@
           <mc:Fallback>
             <w:pict>
               <v:shape w14:anchorId="7F3CB728" id="Casella di testo 6" o:spid="_x0000_s1030" type="#_x0000_t202" style="position:absolute;margin-left:29.7pt;margin-top:19.35pt;width:225.7pt;height:31.3pt;z-index:251664384;visibility:visible;mso-wrap-style:none;mso-height-percent:0;mso-wrap-distance-left:9pt;mso-wrap-distance-top:0;mso-wrap-distance-right:9pt;mso-wrap-distance-bottom:0;mso-position-horizontal:absolute;mso-position-horizontal-relative:text;mso-position-vertical:absolute;mso-position-vertical-relative:text;mso-height-percent:0;mso-height-relative:margin;v-text-anchor:top" o:gfxdata="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" filled="f" stroked="f">
-                <v:fill o:detectmouseclick="t"/>
                 <v:textbox>
                   <w:txbxContent>
                     <w:p>
@@ -1019,6 +1043,7 @@
                           </w14:textFill>
                         </w:rPr>
                       </w:pPr>
+                      <w:proofErr w:type="spellStart"/>
                       <w:r>
                         <w:rPr>
                           <w:b/>
@@ -1040,7 +1065,31 @@
                             </w14:solidFill>
                           </w14:textFill>
                         </w:rPr>
-                        <w:t xml:space="preserve">Accademie bilingue </w:t>
+                        <w:t>Academie</w:t>
+                      </w:r>
+                      <w:proofErr w:type="spellEnd"/>
+                      <w:r>
+                        <w:rPr>
+                          <w:b/>
+                          <w:outline/>
+                          <w:color w:val="ED7D31" w:themeColor="accent2"/>
+                          <w14:shadow w14:blurRad="0" w14:dist="38100" w14:dir="2700000" w14:sx="100000" w14:sy="100000" w14:kx="0" w14:ky="0" w14:algn="tl">
+                            <w14:schemeClr w14:val="accent2"/>
+                          </w14:shadow>
+                          <w14:textOutline w14:w="6604" w14:cap="flat" w14:cmpd="sng" w14:algn="ctr">
+                            <w14:solidFill>
+                              <w14:schemeClr w14:val="accent2"/>
+                            </w14:solidFill>
+                            <w14:prstDash w14:val="solid"/>
+                            <w14:round/>
+                          </w14:textOutline>
+                          <w14:textFill>
+                            <w14:solidFill>
+                              <w14:srgbClr w14:val="FFFFFF"/>
+                            </w14:solidFill>
+                          </w14:textFill>
+                        </w:rPr>
+                        <w:t xml:space="preserve"> bilingue </w:t>
                       </w:r>
                       <w:proofErr w:type="spellStart"/>
                       <w:r>
@@ -2410,7 +2459,7 @@
 </file>
 
 <file path=customXml/itemProps1.xml><?xml version="1.0" encoding="utf-8"?>
-<ds:datastoreItem xmlns:ds="http://schemas.openxmlformats.org/officeDocument/2006/customXml" ds:itemID="{B274DEF8-E683-42EA-A841-D2D600870D58}">
+<ds:datastoreItem xmlns:ds="http://schemas.openxmlformats.org/officeDocument/2006/customXml" ds:itemID="{E6B7985C-3DA0-4EE2-ADC4-ED9AC78219E9}">
   <ds:schemaRefs>
     <ds:schemaRef ds:uri="http://schemas.openxmlformats.org/officeDocument/2006/bibliography"/>
   </ds:schemaRefs>
